--- a/Controlled Documents/Test file/VeTP8.docx
+++ b/Controlled Documents/Test file/VeTP8.docx
@@ -25,6 +25,7 @@
           <w:lang w:val="en-US"/>
         </w:rPr>
       </w:pPr>
+      <w:proofErr w:type="spellStart"/>
       <w:r>
         <w:rPr>
           <w:rFonts w:ascii="Cambria" w:hAnsi="Cambria"/>
@@ -58,6 +59,7 @@
         </w:rPr>
         <w:t>y</w:t>
       </w:r>
+      <w:proofErr w:type="spellEnd"/>
     </w:p>
     <w:p>
       <w:pPr>
@@ -494,8 +496,19 @@
                 <w:szCs w:val="24"/>
                 <w:lang w:val="en-US"/>
               </w:rPr>
-              <w:t>First version, copied from original in LaTex</w:t>
+              <w:t xml:space="preserve">First version, copied from original in </w:t>
             </w:r>
+            <w:proofErr w:type="spellStart"/>
+            <w:r>
+              <w:rPr>
+                <w:rFonts w:ascii="Cambria" w:hAnsi="Cambria" w:cs="Times New Roman"/>
+                <w:sz w:val="24"/>
+                <w:szCs w:val="24"/>
+                <w:lang w:val="en-US"/>
+              </w:rPr>
+              <w:t>LaTex</w:t>
+            </w:r>
+            <w:proofErr w:type="spellEnd"/>
           </w:p>
         </w:tc>
       </w:tr>
@@ -660,11 +673,13 @@
       <w:pPr>
         <w:pStyle w:val="Heading2"/>
         <w:rPr>
-          <w:lang w:val="en-US"/>
-        </w:rPr>
-      </w:pPr>
-      <w:r>
-        <w:rPr>
+          <w:rFonts w:ascii="Cambria" w:hAnsi="Cambria"/>
+          <w:lang w:val="en-US"/>
+        </w:rPr>
+      </w:pPr>
+      <w:r>
+        <w:rPr>
+          <w:rFonts w:ascii="Cambria" w:hAnsi="Cambria"/>
           <w:lang w:val="en-US"/>
         </w:rPr>
         <w:t>Purpose</w:t>
@@ -673,59 +688,85 @@
     <w:p>
       <w:pPr>
         <w:rPr>
-          <w:lang w:val="en-US"/>
-        </w:rPr>
-      </w:pPr>
-      <w:r>
-        <w:rPr>
+          <w:rFonts w:ascii="Cambria" w:hAnsi="Cambria"/>
+          <w:lang w:val="en-US"/>
+        </w:rPr>
+      </w:pPr>
+      <w:r>
+        <w:rPr>
+          <w:rFonts w:ascii="Cambria" w:hAnsi="Cambria"/>
           <w:lang w:val="en-US"/>
         </w:rPr>
         <w:t>The purpose of this test protocol is t</w:t>
       </w:r>
       <w:r>
         <w:rPr>
+          <w:rFonts w:ascii="Cambria" w:hAnsi="Cambria"/>
           <w:lang w:val="en-US"/>
         </w:rPr>
         <w:t xml:space="preserve">o test </w:t>
       </w:r>
       <w:r>
         <w:rPr>
+          <w:rFonts w:ascii="Cambria" w:hAnsi="Cambria"/>
           <w:lang w:val="en-US"/>
         </w:rPr>
         <w:t>SR</w:t>
       </w:r>
       <w:r>
         <w:rPr>
+          <w:rFonts w:ascii="Cambria" w:hAnsi="Cambria"/>
           <w:lang w:val="en-US"/>
         </w:rPr>
         <w:t xml:space="preserve">7, SR7a, SR7b, and SR7c </w:t>
       </w:r>
       <w:r>
         <w:rPr>
-          <w:lang w:val="en-US"/>
-        </w:rPr>
-        <w:t xml:space="preserve">of the UrDiary app. These SR are implemented in Use Case </w:t>
-      </w:r>
-      <w:r>
-        <w:rPr>
+          <w:rFonts w:ascii="Cambria" w:hAnsi="Cambria"/>
+          <w:lang w:val="en-US"/>
+        </w:rPr>
+        <w:t xml:space="preserve">of the </w:t>
+      </w:r>
+      <w:proofErr w:type="spellStart"/>
+      <w:r>
+        <w:rPr>
+          <w:rFonts w:ascii="Cambria" w:hAnsi="Cambria"/>
+          <w:lang w:val="en-US"/>
+        </w:rPr>
+        <w:t>UrDiary</w:t>
+      </w:r>
+      <w:proofErr w:type="spellEnd"/>
+      <w:r>
+        <w:rPr>
+          <w:rFonts w:ascii="Cambria" w:hAnsi="Cambria"/>
+          <w:lang w:val="en-US"/>
+        </w:rPr>
+        <w:t xml:space="preserve"> app. These SR are implemented in Use Case </w:t>
+      </w:r>
+      <w:r>
+        <w:rPr>
+          <w:rFonts w:ascii="Cambria" w:hAnsi="Cambria"/>
           <w:lang w:val="en-US"/>
         </w:rPr>
         <w:t>2</w:t>
       </w:r>
       <w:r>
         <w:rPr>
+          <w:rFonts w:ascii="Cambria" w:hAnsi="Cambria"/>
           <w:lang w:val="en-US"/>
         </w:rPr>
         <w:t xml:space="preserve">: </w:t>
       </w:r>
       <w:r>
         <w:rPr>
+          <w:rFonts w:ascii="Cambria" w:hAnsi="Cambria"/>
           <w:lang w:val="en-US"/>
         </w:rPr>
         <w:t>Edit Notifications</w:t>
       </w:r>
       <w:r>
         <w:rPr>
+          <w:rFonts w:ascii="Cambria" w:hAnsi="Cambria"/>
           <w:lang w:val="en-US"/>
         </w:rPr>
         <w:t>.</w:t>
@@ -735,11 +776,13 @@
       <w:pPr>
         <w:pStyle w:val="Heading3"/>
         <w:rPr>
-          <w:lang w:val="en-US"/>
-        </w:rPr>
-      </w:pPr>
-      <w:r>
-        <w:rPr>
+          <w:rFonts w:ascii="Cambria" w:hAnsi="Cambria"/>
+          <w:lang w:val="en-US"/>
+        </w:rPr>
+      </w:pPr>
+      <w:r>
+        <w:rPr>
+          <w:rFonts w:ascii="Cambria" w:hAnsi="Cambria"/>
           <w:lang w:val="en-US"/>
         </w:rPr>
         <w:t>Definition of SR</w:t>
@@ -748,11 +791,13 @@
     <w:p>
       <w:pPr>
         <w:rPr>
-          <w:lang w:val="en-US"/>
-        </w:rPr>
-      </w:pPr>
-      <w:r>
-        <w:rPr>
+          <w:rFonts w:ascii="Cambria" w:hAnsi="Cambria"/>
+          <w:lang w:val="en-US"/>
+        </w:rPr>
+      </w:pPr>
+      <w:r>
+        <w:rPr>
+          <w:rFonts w:ascii="Cambria" w:hAnsi="Cambria"/>
           <w:lang w:val="en-US"/>
         </w:rPr>
         <w:t xml:space="preserve">SR7: The system must be able to send push notifications after each on-demand stimulation as a reminder to register accidents. </w:t>
@@ -761,11 +806,13 @@
     <w:p>
       <w:pPr>
         <w:rPr>
-          <w:lang w:val="en-US"/>
-        </w:rPr>
-      </w:pPr>
-      <w:r>
-        <w:rPr>
+          <w:rFonts w:ascii="Cambria" w:hAnsi="Cambria"/>
+          <w:lang w:val="en-US"/>
+        </w:rPr>
+      </w:pPr>
+      <w:r>
+        <w:rPr>
+          <w:rFonts w:ascii="Cambria" w:hAnsi="Cambria"/>
           <w:lang w:val="en-US"/>
         </w:rPr>
         <w:t xml:space="preserve">SR7a: The system must allow the user to select a preferred time interval after which this notification will be sent. </w:t>
@@ -774,11 +821,13 @@
     <w:p>
       <w:pPr>
         <w:rPr>
-          <w:lang w:val="en-US"/>
-        </w:rPr>
-      </w:pPr>
-      <w:r>
-        <w:rPr>
+          <w:rFonts w:ascii="Cambria" w:hAnsi="Cambria"/>
+          <w:lang w:val="en-US"/>
+        </w:rPr>
+      </w:pPr>
+      <w:r>
+        <w:rPr>
+          <w:rFonts w:ascii="Cambria" w:hAnsi="Cambria"/>
           <w:lang w:val="en-US"/>
         </w:rPr>
         <w:t xml:space="preserve">SR7b: The system must by default set the time interval after which the notification will be sent to 5 minutes. </w:t>
@@ -787,11 +836,13 @@
     <w:p>
       <w:pPr>
         <w:rPr>
-          <w:lang w:val="en-US"/>
-        </w:rPr>
-      </w:pPr>
-      <w:r>
-        <w:rPr>
+          <w:rFonts w:ascii="Cambria" w:hAnsi="Cambria"/>
+          <w:lang w:val="en-US"/>
+        </w:rPr>
+      </w:pPr>
+      <w:r>
+        <w:rPr>
+          <w:rFonts w:ascii="Cambria" w:hAnsi="Cambria"/>
           <w:lang w:val="en-US"/>
         </w:rPr>
         <w:t xml:space="preserve">SR7c: The system must allow the user to turn notifications after on-demand stimulations off. </w:t>
@@ -800,11 +851,13 @@
     <w:p>
       <w:pPr>
         <w:rPr>
-          <w:lang w:val="en-US"/>
-        </w:rPr>
-      </w:pPr>
-      <w:r>
-        <w:rPr>
+          <w:rFonts w:ascii="Cambria" w:hAnsi="Cambria"/>
+          <w:lang w:val="en-US"/>
+        </w:rPr>
+      </w:pPr>
+      <w:r>
+        <w:rPr>
+          <w:rFonts w:ascii="Cambria" w:hAnsi="Cambria"/>
           <w:lang w:val="en-US"/>
         </w:rPr>
         <w:t xml:space="preserve"> </w:t>
@@ -814,11 +867,13 @@
       <w:pPr>
         <w:pStyle w:val="Heading2"/>
         <w:rPr>
-          <w:lang w:val="en-US"/>
-        </w:rPr>
-      </w:pPr>
-      <w:r>
-        <w:rPr>
+          <w:rFonts w:ascii="Cambria" w:hAnsi="Cambria"/>
+          <w:lang w:val="en-US"/>
+        </w:rPr>
+      </w:pPr>
+      <w:r>
+        <w:rPr>
+          <w:rFonts w:ascii="Cambria" w:hAnsi="Cambria"/>
           <w:lang w:val="en-US"/>
         </w:rPr>
         <w:lastRenderedPageBreak/>
@@ -828,43 +883,82 @@
     <w:p>
       <w:pPr>
         <w:rPr>
-          <w:lang w:val="en-US"/>
-        </w:rPr>
-      </w:pPr>
-      <w:r>
-        <w:rPr>
+          <w:rFonts w:ascii="Cambria" w:hAnsi="Cambria"/>
+          <w:lang w:val="en-US"/>
+        </w:rPr>
+      </w:pPr>
+      <w:r>
+        <w:rPr>
+          <w:rFonts w:ascii="Cambria" w:hAnsi="Cambria"/>
           <w:lang w:val="en-US"/>
         </w:rPr>
         <w:t>Th</w:t>
       </w:r>
       <w:r>
         <w:rPr>
+          <w:rFonts w:ascii="Cambria" w:hAnsi="Cambria"/>
           <w:lang w:val="en-US"/>
         </w:rPr>
         <w:t>is document outlines the test procedures and the success criteria for these procedures. For a report of the results of these tests, see document VeTR</w:t>
       </w:r>
       <w:r>
         <w:rPr>
+          <w:rFonts w:ascii="Cambria" w:hAnsi="Cambria"/>
           <w:lang w:val="en-US"/>
         </w:rPr>
         <w:t>8</w:t>
       </w:r>
       <w:r>
         <w:rPr>
+          <w:rFonts w:ascii="Cambria" w:hAnsi="Cambria"/>
           <w:lang w:val="en-US"/>
         </w:rPr>
         <w:t>.</w:t>
       </w:r>
       <w:r>
         <w:rPr>
-          <w:lang w:val="en-US"/>
-        </w:rPr>
-        <w:t xml:space="preserve"> For this test protocol, Bluetooth connection between the UCon device and the UrDiary app is necessary.</w:t>
-      </w:r>
-    </w:p>
-    <w:p>
-      <w:pPr>
-        <w:rPr>
+          <w:rFonts w:ascii="Cambria" w:hAnsi="Cambria"/>
+          <w:lang w:val="en-US"/>
+        </w:rPr>
+        <w:t xml:space="preserve"> For this test protocol, Bluetooth connection between the </w:t>
+      </w:r>
+      <w:proofErr w:type="spellStart"/>
+      <w:r>
+        <w:rPr>
+          <w:rFonts w:ascii="Cambria" w:hAnsi="Cambria"/>
+          <w:lang w:val="en-US"/>
+        </w:rPr>
+        <w:t>UCon</w:t>
+      </w:r>
+      <w:proofErr w:type="spellEnd"/>
+      <w:r>
+        <w:rPr>
+          <w:rFonts w:ascii="Cambria" w:hAnsi="Cambria"/>
+          <w:lang w:val="en-US"/>
+        </w:rPr>
+        <w:t xml:space="preserve"> device and the </w:t>
+      </w:r>
+      <w:proofErr w:type="spellStart"/>
+      <w:r>
+        <w:rPr>
+          <w:rFonts w:ascii="Cambria" w:hAnsi="Cambria"/>
+          <w:lang w:val="en-US"/>
+        </w:rPr>
+        <w:t>UrDiary</w:t>
+      </w:r>
+      <w:proofErr w:type="spellEnd"/>
+      <w:r>
+        <w:rPr>
+          <w:rFonts w:ascii="Cambria" w:hAnsi="Cambria"/>
+          <w:lang w:val="en-US"/>
+        </w:rPr>
+        <w:t xml:space="preserve"> app is necessary.</w:t>
+      </w:r>
+    </w:p>
+    <w:p>
+      <w:pPr>
+        <w:rPr>
+          <w:rFonts w:ascii="Cambria" w:hAnsi="Cambria"/>
           <w:lang w:val="en-US"/>
         </w:rPr>
       </w:pPr>
@@ -873,6 +967,7 @@
       <w:pPr>
         <w:pStyle w:val="Heading2"/>
         <w:rPr>
+          <w:rFonts w:ascii="Cambria" w:hAnsi="Cambria"/>
           <w:lang w:val="en-US"/>
         </w:rPr>
       </w:pPr>
@@ -881,11 +976,13 @@
       <w:pPr>
         <w:pStyle w:val="Heading2"/>
         <w:rPr>
-          <w:lang w:val="en-US"/>
-        </w:rPr>
-      </w:pPr>
-      <w:r>
-        <w:rPr>
+          <w:rFonts w:ascii="Cambria" w:hAnsi="Cambria"/>
+          <w:lang w:val="en-US"/>
+        </w:rPr>
+      </w:pPr>
+      <w:r>
+        <w:rPr>
+          <w:rFonts w:ascii="Cambria" w:hAnsi="Cambria"/>
           <w:lang w:val="en-US"/>
         </w:rPr>
         <w:t>Test Procedure</w:t>
@@ -899,15 +996,42 @@
           <w:numId w:val="2"/>
         </w:numPr>
         <w:rPr>
-          <w:lang w:val="en-US"/>
-        </w:rPr>
-      </w:pPr>
-      <w:r>
-        <w:rPr>
-          <w:lang w:val="en-US"/>
-        </w:rPr>
-        <w:t>Connect the phone to the UCon device</w:t>
-      </w:r>
+          <w:rFonts w:ascii="Cambria" w:hAnsi="Cambria"/>
+          <w:lang w:val="en-US"/>
+        </w:rPr>
+      </w:pPr>
+      <w:r>
+        <w:rPr>
+          <w:rFonts w:ascii="Cambria" w:hAnsi="Cambria"/>
+          <w:lang w:val="en-US"/>
+        </w:rPr>
+        <w:t xml:space="preserve">Connect the phone to the </w:t>
+      </w:r>
+      <w:proofErr w:type="spellStart"/>
+      <w:r>
+        <w:rPr>
+          <w:rFonts w:ascii="Cambria" w:hAnsi="Cambria"/>
+          <w:lang w:val="en-US"/>
+        </w:rPr>
+        <w:t>UCon</w:t>
+      </w:r>
+      <w:proofErr w:type="spellEnd"/>
+      <w:r>
+        <w:rPr>
+          <w:rFonts w:ascii="Cambria" w:hAnsi="Cambria"/>
+          <w:lang w:val="en-US"/>
+        </w:rPr>
+        <w:t xml:space="preserve"> </w:t>
+      </w:r>
+      <w:proofErr w:type="gramStart"/>
+      <w:r>
+        <w:rPr>
+          <w:rFonts w:ascii="Cambria" w:hAnsi="Cambria"/>
+          <w:lang w:val="en-US"/>
+        </w:rPr>
+        <w:t>device</w:t>
+      </w:r>
+      <w:proofErr w:type="gramEnd"/>
     </w:p>
     <w:p>
       <w:pPr>
@@ -917,23 +1041,27 @@
           <w:numId w:val="2"/>
         </w:numPr>
         <w:rPr>
-          <w:lang w:val="en-US"/>
-        </w:rPr>
-      </w:pPr>
-      <w:r>
-        <w:rPr>
+          <w:rFonts w:ascii="Cambria" w:hAnsi="Cambria"/>
+          <w:lang w:val="en-US"/>
+        </w:rPr>
+      </w:pPr>
+      <w:r>
+        <w:rPr>
+          <w:rFonts w:ascii="Cambria" w:hAnsi="Cambria"/>
           <w:lang w:val="en-US"/>
         </w:rPr>
         <w:t>Navigate to the “</w:t>
       </w:r>
       <w:r>
         <w:rPr>
+          <w:rFonts w:ascii="Cambria" w:hAnsi="Cambria"/>
           <w:lang w:val="en-US"/>
         </w:rPr>
         <w:t>Settings</w:t>
       </w:r>
       <w:r>
         <w:rPr>
+          <w:rFonts w:ascii="Cambria" w:hAnsi="Cambria"/>
           <w:lang w:val="en-US"/>
         </w:rPr>
         <w:t xml:space="preserve">” page. </w:t>
@@ -947,29 +1075,34 @@
           <w:numId w:val="2"/>
         </w:numPr>
         <w:rPr>
-          <w:lang w:val="en-US"/>
-        </w:rPr>
-      </w:pPr>
-      <w:r>
-        <w:rPr>
+          <w:rFonts w:ascii="Cambria" w:hAnsi="Cambria"/>
+          <w:lang w:val="en-US"/>
+        </w:rPr>
+      </w:pPr>
+      <w:r>
+        <w:rPr>
+          <w:rFonts w:ascii="Cambria" w:hAnsi="Cambria"/>
           <w:lang w:val="en-US"/>
         </w:rPr>
         <w:t>Enable</w:t>
       </w:r>
       <w:r>
         <w:rPr>
+          <w:rFonts w:ascii="Cambria" w:hAnsi="Cambria"/>
           <w:lang w:val="en-US"/>
         </w:rPr>
         <w:t xml:space="preserve"> all notifications by pressing the “Notifications” toggle, ensuring it turns </w:t>
       </w:r>
       <w:r>
         <w:rPr>
+          <w:rFonts w:ascii="Cambria" w:hAnsi="Cambria"/>
           <w:lang w:val="en-US"/>
         </w:rPr>
         <w:t>green</w:t>
       </w:r>
       <w:r>
         <w:rPr>
+          <w:rFonts w:ascii="Cambria" w:hAnsi="Cambria"/>
           <w:lang w:val="en-US"/>
         </w:rPr>
         <w:t>.</w:t>
@@ -983,23 +1116,27 @@
           <w:numId w:val="2"/>
         </w:numPr>
         <w:rPr>
-          <w:lang w:val="en-US"/>
-        </w:rPr>
-      </w:pPr>
-      <w:r>
-        <w:rPr>
+          <w:rFonts w:ascii="Cambria" w:hAnsi="Cambria"/>
+          <w:lang w:val="en-US"/>
+        </w:rPr>
+      </w:pPr>
+      <w:r>
+        <w:rPr>
+          <w:rFonts w:ascii="Cambria" w:hAnsi="Cambria"/>
           <w:lang w:val="en-US"/>
         </w:rPr>
         <w:t xml:space="preserve">Check that </w:t>
       </w:r>
       <w:r>
         <w:rPr>
+          <w:rFonts w:ascii="Cambria" w:hAnsi="Cambria"/>
           <w:lang w:val="en-US"/>
         </w:rPr>
         <w:t>the default interval for an accident reminder is set to 5 minutes</w:t>
       </w:r>
       <w:r>
         <w:rPr>
+          <w:rFonts w:ascii="Cambria" w:hAnsi="Cambria"/>
           <w:lang w:val="en-US"/>
         </w:rPr>
         <w:t>.</w:t>
@@ -1013,11 +1150,13 @@
           <w:numId w:val="2"/>
         </w:numPr>
         <w:rPr>
-          <w:lang w:val="en-US"/>
-        </w:rPr>
-      </w:pPr>
-      <w:r>
-        <w:rPr>
+          <w:rFonts w:ascii="Cambria" w:hAnsi="Cambria"/>
+          <w:lang w:val="en-US"/>
+        </w:rPr>
+      </w:pPr>
+      <w:r>
+        <w:rPr>
+          <w:rFonts w:ascii="Cambria" w:hAnsi="Cambria"/>
           <w:lang w:val="en-US"/>
         </w:rPr>
         <w:t>Close the app.</w:t>
@@ -1031,14 +1170,32 @@
           <w:numId w:val="2"/>
         </w:numPr>
         <w:rPr>
-          <w:lang w:val="en-US"/>
-        </w:rPr>
-      </w:pPr>
-      <w:r>
-        <w:rPr>
-          <w:lang w:val="en-US"/>
-        </w:rPr>
-        <w:t>Press the on-demand button on the UCon device.</w:t>
+          <w:rFonts w:ascii="Cambria" w:hAnsi="Cambria"/>
+          <w:lang w:val="en-US"/>
+        </w:rPr>
+      </w:pPr>
+      <w:r>
+        <w:rPr>
+          <w:rFonts w:ascii="Cambria" w:hAnsi="Cambria"/>
+          <w:lang w:val="en-US"/>
+        </w:rPr>
+        <w:t xml:space="preserve">Press the on-demand button on the </w:t>
+      </w:r>
+      <w:proofErr w:type="spellStart"/>
+      <w:r>
+        <w:rPr>
+          <w:rFonts w:ascii="Cambria" w:hAnsi="Cambria"/>
+          <w:lang w:val="en-US"/>
+        </w:rPr>
+        <w:t>UCon</w:t>
+      </w:r>
+      <w:proofErr w:type="spellEnd"/>
+      <w:r>
+        <w:rPr>
+          <w:rFonts w:ascii="Cambria" w:hAnsi="Cambria"/>
+          <w:lang w:val="en-US"/>
+        </w:rPr>
+        <w:t xml:space="preserve"> device.</w:t>
       </w:r>
     </w:p>
     <w:p>
@@ -1049,11 +1206,13 @@
           <w:numId w:val="2"/>
         </w:numPr>
         <w:rPr>
-          <w:lang w:val="en-US"/>
-        </w:rPr>
-      </w:pPr>
-      <w:r>
-        <w:rPr>
+          <w:rFonts w:ascii="Cambria" w:hAnsi="Cambria"/>
+          <w:lang w:val="en-US"/>
+        </w:rPr>
+      </w:pPr>
+      <w:r>
+        <w:rPr>
+          <w:rFonts w:ascii="Cambria" w:hAnsi="Cambria"/>
           <w:lang w:val="en-US"/>
         </w:rPr>
         <w:t xml:space="preserve">Wait 5 minutes and check for a notification on the phone. </w:t>
@@ -1067,26 +1226,16 @@
           <w:numId w:val="2"/>
         </w:numPr>
         <w:rPr>
-          <w:lang w:val="en-US"/>
-        </w:rPr>
-      </w:pPr>
-      <w:r>
-        <w:rPr>
-          <w:lang w:val="en-US"/>
-        </w:rPr>
-        <w:t>Navigate to the “</w:t>
-      </w:r>
-      <w:r>
-        <w:rPr>
-          <w:lang w:val="en-US"/>
-        </w:rPr>
-        <w:t>Settings</w:t>
-      </w:r>
-      <w:r>
-        <w:rPr>
-          <w:lang w:val="en-US"/>
-        </w:rPr>
-        <w:t xml:space="preserve">” page. </w:t>
+          <w:rFonts w:ascii="Cambria" w:hAnsi="Cambria"/>
+          <w:lang w:val="en-US"/>
+        </w:rPr>
+      </w:pPr>
+      <w:r>
+        <w:rPr>
+          <w:rFonts w:ascii="Cambria" w:hAnsi="Cambria"/>
+          <w:lang w:val="en-US"/>
+        </w:rPr>
+        <w:t xml:space="preserve">Navigate to the “Settings” page. </w:t>
       </w:r>
     </w:p>
     <w:p>
@@ -1097,11 +1246,13 @@
           <w:numId w:val="2"/>
         </w:numPr>
         <w:rPr>
-          <w:lang w:val="en-US"/>
-        </w:rPr>
-      </w:pPr>
-      <w:r>
-        <w:rPr>
+          <w:rFonts w:ascii="Cambria" w:hAnsi="Cambria"/>
+          <w:lang w:val="en-US"/>
+        </w:rPr>
+      </w:pPr>
+      <w:r>
+        <w:rPr>
+          <w:rFonts w:ascii="Cambria" w:hAnsi="Cambria"/>
           <w:lang w:val="en-US"/>
         </w:rPr>
         <w:t xml:space="preserve">Change the time-interval for accident reminders from 5 minutes to 1 minute. </w:t>
@@ -1115,11 +1266,13 @@
           <w:numId w:val="2"/>
         </w:numPr>
         <w:rPr>
-          <w:lang w:val="en-US"/>
-        </w:rPr>
-      </w:pPr>
-      <w:r>
-        <w:rPr>
+          <w:rFonts w:ascii="Cambria" w:hAnsi="Cambria"/>
+          <w:lang w:val="en-US"/>
+        </w:rPr>
+      </w:pPr>
+      <w:r>
+        <w:rPr>
+          <w:rFonts w:ascii="Cambria" w:hAnsi="Cambria"/>
           <w:lang w:val="en-US"/>
         </w:rPr>
         <w:t xml:space="preserve">Repeat steps 5-7, waiting for 1 minute and checking for a notification. </w:t>
@@ -1133,26 +1286,16 @@
           <w:numId w:val="2"/>
         </w:numPr>
         <w:rPr>
-          <w:lang w:val="en-US"/>
-        </w:rPr>
-      </w:pPr>
-      <w:r>
-        <w:rPr>
-          <w:lang w:val="en-US"/>
-        </w:rPr>
-        <w:t>Navigate to the “</w:t>
-      </w:r>
-      <w:r>
-        <w:rPr>
-          <w:lang w:val="en-US"/>
-        </w:rPr>
-        <w:t>Settings</w:t>
-      </w:r>
-      <w:r>
-        <w:rPr>
-          <w:lang w:val="en-US"/>
-        </w:rPr>
-        <w:t xml:space="preserve">” page. </w:t>
+          <w:rFonts w:ascii="Cambria" w:hAnsi="Cambria"/>
+          <w:lang w:val="en-US"/>
+        </w:rPr>
+      </w:pPr>
+      <w:r>
+        <w:rPr>
+          <w:rFonts w:ascii="Cambria" w:hAnsi="Cambria"/>
+          <w:lang w:val="en-US"/>
+        </w:rPr>
+        <w:t xml:space="preserve">Navigate to the “Settings” page. </w:t>
       </w:r>
     </w:p>
     <w:p>
@@ -1163,14 +1306,16 @@
           <w:numId w:val="2"/>
         </w:numPr>
         <w:rPr>
-          <w:lang w:val="en-US"/>
-        </w:rPr>
-      </w:pPr>
-      <w:r>
-        <w:rPr>
-          <w:lang w:val="en-US"/>
-        </w:rPr>
-        <w:t xml:space="preserve">Turn the accident reminder notifications off. </w:t>
+          <w:rFonts w:ascii="Cambria" w:hAnsi="Cambria"/>
+          <w:lang w:val="en-US"/>
+        </w:rPr>
+      </w:pPr>
+      <w:r>
+        <w:rPr>
+          <w:rFonts w:ascii="Cambria" w:hAnsi="Cambria"/>
+          <w:lang w:val="en-US"/>
+        </w:rPr>
+        <w:t xml:space="preserve">Turn the accident reminder notification off. </w:t>
       </w:r>
     </w:p>
     <w:p>
@@ -1181,11 +1326,13 @@
           <w:numId w:val="2"/>
         </w:numPr>
         <w:rPr>
-          <w:lang w:val="en-US"/>
-        </w:rPr>
-      </w:pPr>
-      <w:r>
-        <w:rPr>
+          <w:rFonts w:ascii="Cambria" w:hAnsi="Cambria"/>
+          <w:lang w:val="en-US"/>
+        </w:rPr>
+      </w:pPr>
+      <w:r>
+        <w:rPr>
+          <w:rFonts w:ascii="Cambria" w:hAnsi="Cambria"/>
           <w:lang w:val="en-US"/>
         </w:rPr>
         <w:t xml:space="preserve">Repeat steps 5-7, waiting for 1 minute and checking for a notification. </w:t>
@@ -1195,6 +1342,7 @@
       <w:pPr>
         <w:pStyle w:val="ListParagraph"/>
         <w:rPr>
+          <w:rFonts w:ascii="Cambria" w:hAnsi="Cambria"/>
           <w:lang w:val="en-US"/>
         </w:rPr>
       </w:pPr>
@@ -1203,6 +1351,7 @@
       <w:pPr>
         <w:pStyle w:val="Heading2"/>
         <w:rPr>
+          <w:rFonts w:ascii="Cambria" w:hAnsi="Cambria"/>
           <w:lang w:val="en-US"/>
         </w:rPr>
       </w:pPr>
@@ -1211,11 +1360,13 @@
       <w:pPr>
         <w:pStyle w:val="Heading2"/>
         <w:rPr>
-          <w:lang w:val="en-US"/>
-        </w:rPr>
-      </w:pPr>
-      <w:r>
-        <w:rPr>
+          <w:rFonts w:ascii="Cambria" w:hAnsi="Cambria"/>
+          <w:lang w:val="en-US"/>
+        </w:rPr>
+      </w:pPr>
+      <w:r>
+        <w:rPr>
+          <w:rFonts w:ascii="Cambria" w:hAnsi="Cambria"/>
           <w:lang w:val="en-US"/>
         </w:rPr>
         <w:t>Success Criteria</w:t>
@@ -1224,37 +1375,113 @@
     <w:p>
       <w:pPr>
         <w:rPr>
-          <w:lang w:val="en-US"/>
-        </w:rPr>
-      </w:pPr>
-      <w:r>
-        <w:rPr>
-          <w:lang w:val="en-US"/>
-        </w:rPr>
-        <w:t xml:space="preserve">SR7 is met when step 7 is completed, and a notification appears after an on-demand stimulation. </w:t>
-      </w:r>
-    </w:p>
-    <w:p>
-      <w:pPr>
-        <w:rPr>
-          <w:lang w:val="en-US"/>
-        </w:rPr>
-      </w:pPr>
-      <w:r>
-        <w:rPr>
-          <w:lang w:val="en-US"/>
-        </w:rPr>
-        <w:t xml:space="preserve">SR7a is met when step 10 is completed, and the time interval has changed. </w:t>
-      </w:r>
-    </w:p>
-    <w:p>
-      <w:pPr>
-        <w:rPr>
-          <w:lang w:val="en-US"/>
-        </w:rPr>
-      </w:pPr>
-      <w:r>
-        <w:rPr>
+          <w:rFonts w:ascii="Cambria" w:hAnsi="Cambria"/>
+          <w:lang w:val="en-US"/>
+        </w:rPr>
+      </w:pPr>
+      <w:r>
+        <w:rPr>
+          <w:rFonts w:ascii="Cambria" w:hAnsi="Cambria"/>
+          <w:lang w:val="en-US"/>
+        </w:rPr>
+        <w:t>SR7 is met when step</w:t>
+      </w:r>
+      <w:r>
+        <w:rPr>
+          <w:rFonts w:ascii="Cambria" w:hAnsi="Cambria"/>
+          <w:lang w:val="en-US"/>
+        </w:rPr>
+        <w:t xml:space="preserve">s </w:t>
+      </w:r>
+      <w:r>
+        <w:rPr>
+          <w:rFonts w:ascii="Cambria" w:hAnsi="Cambria"/>
+          <w:lang w:val="en-US"/>
+        </w:rPr>
+        <w:t>7</w:t>
+      </w:r>
+      <w:r>
+        <w:rPr>
+          <w:rFonts w:ascii="Cambria" w:hAnsi="Cambria"/>
+          <w:lang w:val="en-US"/>
+        </w:rPr>
+        <w:t xml:space="preserve"> and 10</w:t>
+      </w:r>
+      <w:r>
+        <w:rPr>
+          <w:rFonts w:ascii="Cambria" w:hAnsi="Cambria"/>
+          <w:lang w:val="en-US"/>
+        </w:rPr>
+        <w:t xml:space="preserve"> </w:t>
+      </w:r>
+      <w:r>
+        <w:rPr>
+          <w:rFonts w:ascii="Cambria" w:hAnsi="Cambria"/>
+          <w:lang w:val="en-US"/>
+        </w:rPr>
+        <w:t>are</w:t>
+      </w:r>
+      <w:r>
+        <w:rPr>
+          <w:rFonts w:ascii="Cambria" w:hAnsi="Cambria"/>
+          <w:lang w:val="en-US"/>
+        </w:rPr>
+        <w:t xml:space="preserve"> completed, and a notification appears after </w:t>
+      </w:r>
+      <w:r>
+        <w:rPr>
+          <w:rFonts w:ascii="Cambria" w:hAnsi="Cambria"/>
+          <w:lang w:val="en-US"/>
+        </w:rPr>
+        <w:t>each</w:t>
+      </w:r>
+      <w:r>
+        <w:rPr>
+          <w:rFonts w:ascii="Cambria" w:hAnsi="Cambria"/>
+          <w:lang w:val="en-US"/>
+        </w:rPr>
+        <w:t xml:space="preserve"> on-demand stimulation. </w:t>
+      </w:r>
+    </w:p>
+    <w:p>
+      <w:pPr>
+        <w:rPr>
+          <w:rFonts w:ascii="Cambria" w:hAnsi="Cambria"/>
+          <w:lang w:val="en-US"/>
+        </w:rPr>
+      </w:pPr>
+      <w:r>
+        <w:rPr>
+          <w:rFonts w:ascii="Cambria" w:hAnsi="Cambria"/>
+          <w:lang w:val="en-US"/>
+        </w:rPr>
+        <w:t>SR7a is met when step 10 is completed, and the time interval has changed</w:t>
+      </w:r>
+      <w:r>
+        <w:rPr>
+          <w:rFonts w:ascii="Cambria" w:hAnsi="Cambria"/>
+          <w:lang w:val="en-US"/>
+        </w:rPr>
+        <w:t xml:space="preserve"> to 1 minute</w:t>
+      </w:r>
+      <w:r>
+        <w:rPr>
+          <w:rFonts w:ascii="Cambria" w:hAnsi="Cambria"/>
+          <w:lang w:val="en-US"/>
+        </w:rPr>
+        <w:t xml:space="preserve">. </w:t>
+      </w:r>
+    </w:p>
+    <w:p>
+      <w:pPr>
+        <w:rPr>
+          <w:rFonts w:ascii="Cambria" w:hAnsi="Cambria"/>
+          <w:lang w:val="en-US"/>
+        </w:rPr>
+      </w:pPr>
+      <w:r>
+        <w:rPr>
+          <w:rFonts w:ascii="Cambria" w:hAnsi="Cambria"/>
           <w:lang w:val="en-US"/>
         </w:rPr>
         <w:t>SR7b is met when step 7 is completed, and a notification appears 5 minutes after an on-demand stimulation.</w:t>
@@ -1263,11 +1490,13 @@
     <w:p>
       <w:pPr>
         <w:rPr>
-          <w:lang w:val="en-US"/>
-        </w:rPr>
-      </w:pPr>
-      <w:r>
-        <w:rPr>
+          <w:rFonts w:ascii="Cambria" w:hAnsi="Cambria"/>
+          <w:lang w:val="en-US"/>
+        </w:rPr>
+      </w:pPr>
+      <w:r>
+        <w:rPr>
+          <w:rFonts w:ascii="Cambria" w:hAnsi="Cambria"/>
           <w:lang w:val="en-US"/>
         </w:rPr>
         <w:t xml:space="preserve">SR7c is met when step 13 is completed, and no notification appears. </w:t>
@@ -1505,6 +1734,7 @@
       </w:rPr>
       <w:t xml:space="preserve">Document name: </w:t>
     </w:r>
+    <w:proofErr w:type="gramStart"/>
     <w:r>
       <w:rPr>
         <w:rFonts w:ascii="Cambria" w:hAnsi="Cambria" w:cs="Times New Roman"/>
@@ -1523,6 +1753,7 @@
       </w:rPr>
       <w:t>8</w:t>
     </w:r>
+    <w:proofErr w:type="gramEnd"/>
   </w:p>
 </w:hdr>
 </file>
